--- a/tmux_learn.docx
+++ b/tmux_learn.docx
@@ -18,7 +18,7 @@
         <w:tblLook w:val="04a0" w:noHBand="0" w:noVBand="1" w:firstColumn="1" w:lastRow="0" w:lastColumn="0" w:firstRow="1"/>
       </w:tblPr>
       <w:tblGrid>
-        <w:gridCol w:w="5579"/>
+        <w:gridCol w:w="5578"/>
         <w:gridCol w:w="4195"/>
       </w:tblGrid>
       <w:tr>
@@ -27,7 +27,7 @@
         </w:trPr>
         <w:tc>
           <w:tcPr>
-            <w:tcW w:w="5579" w:type="dxa"/>
+            <w:tcW w:w="5578" w:type="dxa"/>
             <w:tcBorders/>
             <w:vAlign w:val="center"/>
           </w:tcPr>
@@ -103,7 +103,7 @@
         </w:trPr>
         <w:tc>
           <w:tcPr>
-            <w:tcW w:w="5579" w:type="dxa"/>
+            <w:tcW w:w="5578" w:type="dxa"/>
             <w:tcBorders/>
             <w:vAlign w:val="center"/>
           </w:tcPr>
@@ -118,6 +118,8 @@
               <w:rPr>
                 <w:rFonts w:ascii="Bahnschrift" w:hAnsi="Bahnschrift" w:eastAsia="Calibri" w:cs="Calibri Light"/>
                 <w:b w:val="false"/>
+                <w:b w:val="false"/>
+                <w:i w:val="false"/>
                 <w:i w:val="false"/>
                 <w:caps w:val="false"/>
                 <w:smallCaps w:val="false"/>
@@ -145,44 +147,29 @@
                 <w:shd w:fill="FDFDFD" w:val="clear"/>
                 <w:lang w:val="en-US" w:eastAsia="en-US" w:bidi="fa-IR"/>
               </w:rPr>
-              <w:t>I</w:t>
-            </w:r>
-            <w:r>
-              <w:rPr>
-                <w:rFonts w:eastAsia="Calibri" w:cs="Calibri Light" w:ascii="Bahnschrift" w:hAnsi="Bahnschrift"/>
+              <w:t>Install tmux in ubuntu</w:t>
+            </w:r>
+          </w:p>
+        </w:tc>
+        <w:tc>
+          <w:tcPr>
+            <w:tcW w:w="4195" w:type="dxa"/>
+            <w:tcBorders/>
+            <w:vAlign w:val="center"/>
+          </w:tcPr>
+          <w:p>
+            <w:pPr>
+              <w:pStyle w:val="Normal"/>
+              <w:widowControl w:val="false"/>
+              <w:suppressAutoHyphens w:val="true"/>
+              <w:bidi w:val="0"/>
+              <w:spacing w:lineRule="auto" w:line="240" w:before="0" w:after="0"/>
+              <w:jc w:val="left"/>
+              <w:rPr>
+                <w:rFonts w:ascii="Inconsolata;Menlo;Consolas;monospace" w:hAnsi="Inconsolata;Menlo;Consolas;monospace"/>
+                <w:b w:val="false"/>
                 <w:b w:val="false"/>
                 <w:i w:val="false"/>
-                <w:caps w:val="false"/>
-                <w:smallCaps w:val="false"/>
-                <w:color w:val="000000"/>
-                <w:spacing w:val="0"/>
-                <w:kern w:val="0"/>
-                <w:sz w:val="22"/>
-                <w:szCs w:val="22"/>
-                <w:shd w:fill="FDFDFD" w:val="clear"/>
-                <w:lang w:val="en-US" w:eastAsia="en-US" w:bidi="fa-IR"/>
-              </w:rPr>
-              <w:t>nstall tmux in ubuntu</w:t>
-            </w:r>
-          </w:p>
-        </w:tc>
-        <w:tc>
-          <w:tcPr>
-            <w:tcW w:w="4195" w:type="dxa"/>
-            <w:tcBorders/>
-            <w:vAlign w:val="center"/>
-          </w:tcPr>
-          <w:p>
-            <w:pPr>
-              <w:pStyle w:val="Normal"/>
-              <w:widowControl w:val="false"/>
-              <w:suppressAutoHyphens w:val="true"/>
-              <w:bidi w:val="0"/>
-              <w:spacing w:lineRule="auto" w:line="240" w:before="0" w:after="0"/>
-              <w:jc w:val="left"/>
-              <w:rPr>
-                <w:rFonts w:ascii="Inconsolata;Menlo;Consolas;monospace" w:hAnsi="Inconsolata;Menlo;Consolas;monospace"/>
-                <w:b w:val="false"/>
                 <w:i w:val="false"/>
                 <w:caps w:val="false"/>
                 <w:smallCaps w:val="false"/>
@@ -218,7 +205,7 @@
         </w:trPr>
         <w:tc>
           <w:tcPr>
-            <w:tcW w:w="5579" w:type="dxa"/>
+            <w:tcW w:w="5578" w:type="dxa"/>
             <w:tcBorders/>
             <w:vAlign w:val="center"/>
           </w:tcPr>
@@ -295,7 +282,7 @@
         </w:trPr>
         <w:tc>
           <w:tcPr>
-            <w:tcW w:w="5579" w:type="dxa"/>
+            <w:tcW w:w="5578" w:type="dxa"/>
             <w:tcBorders/>
             <w:vAlign w:val="center"/>
           </w:tcPr>
@@ -381,7 +368,7 @@
         </w:trPr>
         <w:tc>
           <w:tcPr>
-            <w:tcW w:w="5579" w:type="dxa"/>
+            <w:tcW w:w="5578" w:type="dxa"/>
             <w:tcBorders>
               <w:top w:val="nil"/>
             </w:tcBorders>
@@ -474,7 +461,7 @@
         </w:trPr>
         <w:tc>
           <w:tcPr>
-            <w:tcW w:w="5579" w:type="dxa"/>
+            <w:tcW w:w="5578" w:type="dxa"/>
             <w:tcBorders/>
             <w:vAlign w:val="center"/>
           </w:tcPr>
@@ -571,7 +558,7 @@
         </w:trPr>
         <w:tc>
           <w:tcPr>
-            <w:tcW w:w="5579" w:type="dxa"/>
+            <w:tcW w:w="5578" w:type="dxa"/>
             <w:tcBorders/>
             <w:vAlign w:val="center"/>
           </w:tcPr>
@@ -668,7 +655,7 @@
         </w:trPr>
         <w:tc>
           <w:tcPr>
-            <w:tcW w:w="5579" w:type="dxa"/>
+            <w:tcW w:w="5578" w:type="dxa"/>
             <w:tcBorders/>
             <w:vAlign w:val="center"/>
           </w:tcPr>
@@ -755,7 +742,7 @@
         </w:trPr>
         <w:tc>
           <w:tcPr>
-            <w:tcW w:w="5579" w:type="dxa"/>
+            <w:tcW w:w="5578" w:type="dxa"/>
             <w:tcBorders/>
             <w:vAlign w:val="center"/>
           </w:tcPr>
@@ -821,7 +808,7 @@
                 <w:rtl w:val="true"/>
                 <w:lang w:val="en-US" w:eastAsia="en-US" w:bidi="fa-IR"/>
               </w:rPr>
-              <w:t>زوم  این    و زوم اوت</w:t>
+              <w:t>زوم  این  و زوم اوت</w:t>
             </w:r>
           </w:p>
         </w:tc>
@@ -832,7 +819,7 @@
         </w:trPr>
         <w:tc>
           <w:tcPr>
-            <w:tcW w:w="5579" w:type="dxa"/>
+            <w:tcW w:w="5578" w:type="dxa"/>
             <w:tcBorders/>
             <w:vAlign w:val="center"/>
           </w:tcPr>
@@ -907,7 +894,7 @@
         </w:trPr>
         <w:tc>
           <w:tcPr>
-            <w:tcW w:w="5579" w:type="dxa"/>
+            <w:tcW w:w="5578" w:type="dxa"/>
             <w:tcBorders/>
             <w:vAlign w:val="center"/>
           </w:tcPr>
@@ -941,7 +928,36 @@
                 <w:shd w:fill="FDFDFD" w:val="clear"/>
                 <w:lang w:val="en-US" w:eastAsia="en-US" w:bidi="fa-IR"/>
               </w:rPr>
-              <w:t>Ctrl + b</w:t>
+              <w:t xml:space="preserve">Ctrl + b     :    </w:t>
+            </w:r>
+            <w:r>
+              <w:rPr>
+                <w:rFonts w:eastAsia="Calibri" w:cs="Calibri Light" w:ascii="Bahnschrift" w:hAnsi="Bahnschrift"/>
+                <w:color w:val="000000"/>
+                <w:kern w:val="0"/>
+                <w:sz w:val="22"/>
+                <w:szCs w:val="22"/>
+                <w:shd w:fill="FDFDFD" w:val="clear"/>
+                <w:lang w:val="en-US" w:eastAsia="en-US" w:bidi="fa-IR"/>
+              </w:rPr>
+              <w:t xml:space="preserve">then type: </w:t>
+            </w:r>
+            <w:r>
+              <w:rPr>
+                <w:rFonts w:eastAsia="Calibri" w:cs="Calibri Light" w:ascii="Bahnschrift" w:hAnsi="Bahnschrift"/>
+                <w:b w:val="false"/>
+                <w:i w:val="false"/>
+                <w:caps w:val="false"/>
+                <w:smallCaps w:val="false"/>
+                <w:color w:val="000000"/>
+                <w:spacing w:val="0"/>
+                <w:kern w:val="0"/>
+                <w:sz w:val="22"/>
+                <w:szCs w:val="22"/>
+                <w:shd w:fill="FDFDFD" w:val="clear"/>
+                <w:lang w:val="en-US" w:eastAsia="en-US" w:bidi="fa-IR"/>
+              </w:rPr>
+              <w:t>set mouse on  →  Enter</w:t>
             </w:r>
           </w:p>
         </w:tc>
@@ -953,7 +969,7 @@
           </w:tcPr>
           <w:p>
             <w:pPr>
-              <w:pStyle w:val="Normal"/>
+              <w:pStyle w:val="Heading3"/>
               <w:widowControl w:val="false"/>
               <w:suppressAutoHyphens w:val="true"/>
               <w:spacing w:lineRule="auto" w:line="240" w:before="0" w:after="0"/>
@@ -969,11 +985,39 @@
             </w:pPr>
             <w:r>
               <w:rPr>
-                <w:rFonts w:cs="2  Kamran" w:ascii="Consolas" w:hAnsi="Consolas"/>
+                <w:rStyle w:val="Token"/>
+                <w:rFonts w:ascii="Consolas" w:hAnsi="Consolas" w:eastAsia="Calibri" w:eastAsiaTheme="minorHAnsi" w:cs="2  Kamran"/>
+                <w:bCs w:val="false"/>
+                <w:iCs w:val="false"/>
+                <w:caps w:val="false"/>
+                <w:smallCaps w:val="false"/>
+                <w:color w:val="auto"/>
+                <w:spacing w:val="0"/>
+                <w:kern w:val="0"/>
+                <w:sz w:val="28"/>
                 <w:sz w:val="28"/>
                 <w:szCs w:val="28"/>
                 <w:rtl w:val="true"/>
-              </w:rPr>
+                <w:lang w:val="en-US" w:eastAsia="en-US" w:bidi="fa-IR"/>
+              </w:rPr>
+              <w:t xml:space="preserve">فعال سازی اسکرول ماوس در </w:t>
+            </w:r>
+            <w:r>
+              <w:rPr>
+                <w:rStyle w:val="Token"/>
+                <w:rFonts w:eastAsia="Calibri" w:cs="2  Kamran" w:eastAsiaTheme="minorHAnsi" w:ascii="Consolas" w:hAnsi="Consolas"/>
+                <w:b w:val="false"/>
+                <w:i w:val="false"/>
+                <w:caps w:val="false"/>
+                <w:smallCaps w:val="false"/>
+                <w:color w:val="auto"/>
+                <w:spacing w:val="0"/>
+                <w:kern w:val="0"/>
+                <w:sz w:val="28"/>
+                <w:szCs w:val="28"/>
+                <w:lang w:val="en-US" w:eastAsia="en-US" w:bidi="fa-IR"/>
+              </w:rPr>
+              <w:t>Tmux</w:t>
             </w:r>
           </w:p>
         </w:tc>
@@ -984,7 +1028,7 @@
         </w:trPr>
         <w:tc>
           <w:tcPr>
-            <w:tcW w:w="5579" w:type="dxa"/>
+            <w:tcW w:w="5578" w:type="dxa"/>
             <w:tcBorders/>
             <w:vAlign w:val="center"/>
           </w:tcPr>
@@ -1016,7 +1060,33 @@
                 <w:shd w:fill="FDFDFD" w:val="clear"/>
                 <w:lang w:val="en-US" w:eastAsia="en-US" w:bidi="fa-IR"/>
               </w:rPr>
-              <w:t>Ctrl + b</w:t>
+              <w:t xml:space="preserve">Ctrl + b     </w:t>
+            </w:r>
+            <w:r>
+              <w:rPr>
+                <w:rFonts w:eastAsia="Calibri" w:cs="Calibri Light" w:ascii="Bahnschrift" w:hAnsi="Bahnschrift"/>
+                <w:color w:val="000000"/>
+                <w:kern w:val="0"/>
+                <w:sz w:val="22"/>
+                <w:szCs w:val="22"/>
+                <w:shd w:fill="FDFDFD" w:val="clear"/>
+                <w:lang w:val="en-US" w:eastAsia="en-US" w:bidi="fa-IR"/>
+              </w:rPr>
+              <w:t xml:space="preserve">ctrl + </w:t>
+            </w:r>
+            <w:r>
+              <w:rPr>
+                <w:rFonts w:ascii="Bahnschrift" w:hAnsi="Bahnschrift" w:eastAsia="Calibri" w:cs="Calibri Light"/>
+                <w:color w:val="000000"/>
+                <w:kern w:val="0"/>
+                <w:sz w:val="22"/>
+                <w:sz w:val="22"/>
+                <w:szCs w:val="22"/>
+                <w:shd w:fill="FDFDFD" w:val="clear"/>
+                <w:rtl w:val="true"/>
+                <w:lang w:val="en-US" w:eastAsia="en-US" w:bidi="fa-IR"/>
+              </w:rPr>
+              <w:t>کلید های جهتی</w:t>
             </w:r>
           </w:p>
         </w:tc>
@@ -1028,12 +1098,11 @@
           </w:tcPr>
           <w:p>
             <w:pPr>
-              <w:pStyle w:val="Normal"/>
-              <w:widowControl w:val="false"/>
-              <w:suppressAutoHyphens w:val="true"/>
-              <w:spacing w:lineRule="auto" w:line="240" w:before="0" w:after="0"/>
-              <w:rPr>
-                <w:rStyle w:val="Token"/>
+              <w:pStyle w:val="Heading4"/>
+              <w:widowControl w:val="false"/>
+              <w:suppressAutoHyphens w:val="true"/>
+              <w:spacing w:lineRule="auto" w:line="240" w:before="0" w:after="0"/>
+              <w:rPr>
                 <w:rFonts w:ascii="Consolas" w:hAnsi="Consolas" w:eastAsia="Calibri" w:cs="2  Kamran" w:eastAsiaTheme="minorHAnsi"/>
                 <w:color w:val="auto"/>
                 <w:kern w:val="0"/>
@@ -1044,11 +1113,99 @@
             </w:pPr>
             <w:r>
               <w:rPr>
-                <w:rFonts w:cs="2  Kamran" w:ascii="Consolas" w:hAnsi="Consolas"/>
+                <w:rStyle w:val="Token"/>
+                <w:rFonts w:ascii="Consolas" w:hAnsi="Consolas" w:eastAsia="Calibri" w:eastAsiaTheme="minorHAnsi" w:cs="2  Kamran"/>
+                <w:bCs w:val="false"/>
+                <w:iCs w:val="false"/>
+                <w:caps w:val="false"/>
+                <w:smallCaps w:val="false"/>
+                <w:color w:val="auto"/>
+                <w:spacing w:val="0"/>
+                <w:kern w:val="0"/>
+                <w:sz w:val="28"/>
                 <w:sz w:val="28"/>
                 <w:szCs w:val="28"/>
                 <w:rtl w:val="true"/>
-              </w:rPr>
+                <w:lang w:val="en-US" w:eastAsia="en-US" w:bidi="fa-IR"/>
+              </w:rPr>
+              <w:t xml:space="preserve">تغییر سایز </w:t>
+            </w:r>
+            <w:r>
+              <w:rPr>
+                <w:rStyle w:val="Token"/>
+                <w:rFonts w:eastAsia="Calibri" w:cs="2  Kamran" w:eastAsiaTheme="minorHAnsi" w:ascii="Consolas" w:hAnsi="Consolas"/>
+                <w:b w:val="false"/>
+                <w:bCs w:val="false"/>
+                <w:i w:val="false"/>
+                <w:iCs w:val="false"/>
+                <w:caps w:val="false"/>
+                <w:smallCaps w:val="false"/>
+                <w:color w:val="auto"/>
+                <w:spacing w:val="0"/>
+                <w:kern w:val="0"/>
+                <w:sz w:val="28"/>
+                <w:szCs w:val="28"/>
+                <w:lang w:val="en-US" w:eastAsia="en-US" w:bidi="fa-IR"/>
+              </w:rPr>
+              <w:t>pane</w:t>
+            </w:r>
+            <w:r>
+              <w:rPr>
+                <w:rStyle w:val="Token"/>
+                <w:rFonts w:eastAsia="Calibri" w:cs="2  Kamran" w:eastAsiaTheme="minorHAnsi" w:ascii="Consolas" w:hAnsi="Consolas"/>
+                <w:b w:val="false"/>
+                <w:bCs w:val="false"/>
+                <w:i w:val="false"/>
+                <w:iCs w:val="false"/>
+                <w:caps w:val="false"/>
+                <w:smallCaps w:val="false"/>
+                <w:color w:val="auto"/>
+                <w:spacing w:val="0"/>
+                <w:kern w:val="0"/>
+                <w:sz w:val="28"/>
+                <w:szCs w:val="28"/>
+                <w:rtl w:val="true"/>
+                <w:lang w:val="en-US" w:eastAsia="en-US" w:bidi="fa-IR"/>
+              </w:rPr>
+              <w:t xml:space="preserve"> </w:t>
+            </w:r>
+            <w:r>
+              <w:rPr>
+                <w:rStyle w:val="Token"/>
+                <w:rFonts w:ascii="Consolas" w:hAnsi="Consolas" w:eastAsia="Calibri" w:eastAsiaTheme="minorHAnsi" w:cs="2  Kamran"/>
+                <w:bCs w:val="false"/>
+                <w:iCs w:val="false"/>
+                <w:caps w:val="false"/>
+                <w:smallCaps w:val="false"/>
+                <w:color w:val="auto"/>
+                <w:spacing w:val="0"/>
+                <w:kern w:val="0"/>
+                <w:sz w:val="28"/>
+                <w:sz w:val="28"/>
+                <w:szCs w:val="28"/>
+                <w:rtl w:val="true"/>
+                <w:lang w:val="en-US" w:eastAsia="en-US" w:bidi="fa-IR"/>
+              </w:rPr>
+              <w:t xml:space="preserve">در </w:t>
+            </w:r>
+            <w:r>
+              <w:rPr>
+                <w:rStyle w:val="Token"/>
+                <w:rFonts w:eastAsia="Calibri" w:cs="2  Kamran" w:eastAsiaTheme="minorHAnsi" w:ascii="Consolas" w:hAnsi="Consolas"/>
+                <w:b w:val="false"/>
+                <w:bCs w:val="false"/>
+                <w:i w:val="false"/>
+                <w:iCs w:val="false"/>
+                <w:caps w:val="false"/>
+                <w:smallCaps w:val="false"/>
+                <w:color w:val="auto"/>
+                <w:spacing w:val="0"/>
+                <w:kern w:val="0"/>
+                <w:sz w:val="28"/>
+                <w:szCs w:val="28"/>
+                <w:lang w:val="en-US" w:eastAsia="en-US" w:bidi="fa-IR"/>
+              </w:rPr>
+              <w:t>tmux</w:t>
             </w:r>
           </w:p>
         </w:tc>
@@ -1059,7 +1216,7 @@
         </w:trPr>
         <w:tc>
           <w:tcPr>
-            <w:tcW w:w="5579" w:type="dxa"/>
+            <w:tcW w:w="5578" w:type="dxa"/>
             <w:tcBorders/>
             <w:vAlign w:val="center"/>
           </w:tcPr>
@@ -1119,7 +1276,13 @@
             </w:pPr>
             <w:r>
               <w:rPr>
+                <w:rFonts w:eastAsia="Calibri" w:cs="2  Kamran" w:eastAsiaTheme="minorHAnsi" w:ascii="Consolas" w:hAnsi="Consolas"/>
+                <w:color w:val="auto"/>
+                <w:kern w:val="0"/>
+                <w:sz w:val="28"/>
+                <w:szCs w:val="28"/>
                 <w:rtl w:val="true"/>
+                <w:lang w:val="en-US" w:eastAsia="en-US" w:bidi="fa-IR"/>
               </w:rPr>
             </w:r>
           </w:p>
@@ -1131,7 +1294,7 @@
         </w:trPr>
         <w:tc>
           <w:tcPr>
-            <w:tcW w:w="5579" w:type="dxa"/>
+            <w:tcW w:w="5578" w:type="dxa"/>
             <w:tcBorders/>
             <w:vAlign w:val="center"/>
           </w:tcPr>
@@ -1191,7 +1354,13 @@
             </w:pPr>
             <w:r>
               <w:rPr>
+                <w:rFonts w:eastAsia="Calibri" w:cs="2  Kamran" w:eastAsiaTheme="minorHAnsi" w:ascii="Consolas" w:hAnsi="Consolas"/>
+                <w:color w:val="auto"/>
+                <w:kern w:val="0"/>
+                <w:sz w:val="28"/>
+                <w:szCs w:val="28"/>
                 <w:rtl w:val="true"/>
+                <w:lang w:val="en-US" w:eastAsia="en-US" w:bidi="fa-IR"/>
               </w:rPr>
             </w:r>
           </w:p>
@@ -1203,7 +1372,7 @@
         </w:trPr>
         <w:tc>
           <w:tcPr>
-            <w:tcW w:w="5579" w:type="dxa"/>
+            <w:tcW w:w="5578" w:type="dxa"/>
             <w:tcBorders/>
             <w:vAlign w:val="center"/>
           </w:tcPr>
@@ -1263,7 +1432,13 @@
             </w:pPr>
             <w:r>
               <w:rPr>
+                <w:rFonts w:eastAsia="Calibri" w:cs="2  Kamran" w:eastAsiaTheme="minorHAnsi" w:ascii="Consolas" w:hAnsi="Consolas"/>
+                <w:color w:val="auto"/>
+                <w:kern w:val="0"/>
+                <w:sz w:val="28"/>
+                <w:szCs w:val="28"/>
                 <w:rtl w:val="true"/>
+                <w:lang w:val="en-US" w:eastAsia="en-US" w:bidi="fa-IR"/>
               </w:rPr>
             </w:r>
           </w:p>
@@ -1275,7 +1450,7 @@
         </w:trPr>
         <w:tc>
           <w:tcPr>
-            <w:tcW w:w="5579" w:type="dxa"/>
+            <w:tcW w:w="5578" w:type="dxa"/>
             <w:tcBorders/>
             <w:vAlign w:val="center"/>
           </w:tcPr>
@@ -1335,7 +1510,13 @@
             </w:pPr>
             <w:r>
               <w:rPr>
+                <w:rFonts w:eastAsia="Calibri" w:cs="2  Kamran" w:eastAsiaTheme="minorHAnsi" w:ascii="Consolas" w:hAnsi="Consolas"/>
+                <w:color w:val="auto"/>
+                <w:kern w:val="0"/>
+                <w:sz w:val="28"/>
+                <w:szCs w:val="28"/>
                 <w:rtl w:val="true"/>
+                <w:lang w:val="en-US" w:eastAsia="en-US" w:bidi="fa-IR"/>
               </w:rPr>
             </w:r>
           </w:p>
@@ -1347,7 +1528,7 @@
         </w:trPr>
         <w:tc>
           <w:tcPr>
-            <w:tcW w:w="5579" w:type="dxa"/>
+            <w:tcW w:w="5578" w:type="dxa"/>
             <w:tcBorders/>
             <w:vAlign w:val="center"/>
           </w:tcPr>
@@ -1407,7 +1588,13 @@
             </w:pPr>
             <w:r>
               <w:rPr>
+                <w:rFonts w:eastAsia="Calibri" w:cs="2  Kamran" w:eastAsiaTheme="minorHAnsi" w:ascii="Consolas" w:hAnsi="Consolas"/>
+                <w:color w:val="auto"/>
+                <w:kern w:val="0"/>
+                <w:sz w:val="28"/>
+                <w:szCs w:val="28"/>
                 <w:rtl w:val="true"/>
+                <w:lang w:val="en-US" w:eastAsia="en-US" w:bidi="fa-IR"/>
               </w:rPr>
             </w:r>
           </w:p>
@@ -1419,7 +1606,7 @@
         </w:trPr>
         <w:tc>
           <w:tcPr>
-            <w:tcW w:w="5579" w:type="dxa"/>
+            <w:tcW w:w="5578" w:type="dxa"/>
             <w:tcBorders/>
             <w:vAlign w:val="center"/>
           </w:tcPr>
@@ -1479,7 +1666,13 @@
             </w:pPr>
             <w:r>
               <w:rPr>
+                <w:rFonts w:eastAsia="Calibri" w:cs="2  Kamran" w:eastAsiaTheme="minorHAnsi" w:ascii="Consolas" w:hAnsi="Consolas"/>
+                <w:color w:val="auto"/>
+                <w:kern w:val="0"/>
+                <w:sz w:val="28"/>
+                <w:szCs w:val="28"/>
                 <w:rtl w:val="true"/>
+                <w:lang w:val="en-US" w:eastAsia="en-US" w:bidi="fa-IR"/>
               </w:rPr>
             </w:r>
           </w:p>
@@ -1491,7 +1684,7 @@
         </w:trPr>
         <w:tc>
           <w:tcPr>
-            <w:tcW w:w="5579" w:type="dxa"/>
+            <w:tcW w:w="5578" w:type="dxa"/>
             <w:tcBorders/>
             <w:vAlign w:val="center"/>
           </w:tcPr>
@@ -1551,7 +1744,13 @@
             </w:pPr>
             <w:r>
               <w:rPr>
+                <w:rFonts w:eastAsia="Calibri" w:cs="2  Kamran" w:eastAsiaTheme="minorHAnsi" w:ascii="Consolas" w:hAnsi="Consolas"/>
+                <w:color w:val="auto"/>
+                <w:kern w:val="0"/>
+                <w:sz w:val="28"/>
+                <w:szCs w:val="28"/>
                 <w:rtl w:val="true"/>
+                <w:lang w:val="en-US" w:eastAsia="en-US" w:bidi="fa-IR"/>
               </w:rPr>
             </w:r>
           </w:p>
@@ -1563,7 +1762,7 @@
         </w:trPr>
         <w:tc>
           <w:tcPr>
-            <w:tcW w:w="5579" w:type="dxa"/>
+            <w:tcW w:w="5578" w:type="dxa"/>
             <w:tcBorders/>
             <w:vAlign w:val="center"/>
           </w:tcPr>
@@ -1623,7 +1822,13 @@
             </w:pPr>
             <w:r>
               <w:rPr>
+                <w:rFonts w:eastAsia="Calibri" w:cs="2  Kamran" w:eastAsiaTheme="minorHAnsi" w:ascii="Consolas" w:hAnsi="Consolas"/>
+                <w:color w:val="auto"/>
+                <w:kern w:val="0"/>
+                <w:sz w:val="28"/>
+                <w:szCs w:val="28"/>
                 <w:rtl w:val="true"/>
+                <w:lang w:val="en-US" w:eastAsia="en-US" w:bidi="fa-IR"/>
               </w:rPr>
             </w:r>
           </w:p>
@@ -1635,7 +1840,7 @@
         </w:trPr>
         <w:tc>
           <w:tcPr>
-            <w:tcW w:w="5579" w:type="dxa"/>
+            <w:tcW w:w="5578" w:type="dxa"/>
             <w:tcBorders/>
             <w:vAlign w:val="center"/>
           </w:tcPr>
@@ -1695,7 +1900,13 @@
             </w:pPr>
             <w:r>
               <w:rPr>
+                <w:rFonts w:eastAsia="Calibri" w:cs="2  Kamran" w:eastAsiaTheme="minorHAnsi" w:ascii="Consolas" w:hAnsi="Consolas"/>
+                <w:color w:val="auto"/>
+                <w:kern w:val="0"/>
+                <w:sz w:val="28"/>
+                <w:szCs w:val="28"/>
                 <w:rtl w:val="true"/>
+                <w:lang w:val="en-US" w:eastAsia="en-US" w:bidi="fa-IR"/>
               </w:rPr>
             </w:r>
           </w:p>
@@ -1707,7 +1918,7 @@
         </w:trPr>
         <w:tc>
           <w:tcPr>
-            <w:tcW w:w="5579" w:type="dxa"/>
+            <w:tcW w:w="5578" w:type="dxa"/>
             <w:tcBorders/>
             <w:vAlign w:val="center"/>
           </w:tcPr>
@@ -1767,7 +1978,13 @@
             </w:pPr>
             <w:r>
               <w:rPr>
+                <w:rFonts w:eastAsia="Calibri" w:cs="2  Kamran" w:eastAsiaTheme="minorHAnsi" w:ascii="Consolas" w:hAnsi="Consolas"/>
+                <w:color w:val="auto"/>
+                <w:kern w:val="0"/>
+                <w:sz w:val="28"/>
+                <w:szCs w:val="28"/>
                 <w:rtl w:val="true"/>
+                <w:lang w:val="en-US" w:eastAsia="en-US" w:bidi="fa-IR"/>
               </w:rPr>
             </w:r>
           </w:p>
@@ -1779,7 +1996,7 @@
         </w:trPr>
         <w:tc>
           <w:tcPr>
-            <w:tcW w:w="5579" w:type="dxa"/>
+            <w:tcW w:w="5578" w:type="dxa"/>
             <w:tcBorders/>
             <w:vAlign w:val="center"/>
           </w:tcPr>
@@ -1839,10 +2056,13 @@
             </w:pPr>
             <w:r>
               <w:rPr>
-                <w:rFonts w:cs="2  Kamran" w:ascii="Consolas" w:hAnsi="Consolas"/>
+                <w:rFonts w:eastAsia="Calibri" w:cs="2  Kamran" w:eastAsiaTheme="minorHAnsi" w:ascii="Consolas" w:hAnsi="Consolas"/>
+                <w:color w:val="auto"/>
+                <w:kern w:val="0"/>
                 <w:sz w:val="28"/>
                 <w:szCs w:val="28"/>
                 <w:rtl w:val="true"/>
+                <w:lang w:val="en-US" w:eastAsia="en-US" w:bidi="fa-IR"/>
               </w:rPr>
             </w:r>
           </w:p>
@@ -2338,6 +2558,23 @@
     <w:rPr>
       <w:rFonts w:ascii="Calibri Light" w:hAnsi="Calibri Light" w:eastAsia="" w:cs="Times New Roman" w:asciiTheme="majorHAnsi" w:cstheme="majorBidi" w:eastAsiaTheme="majorEastAsia" w:hAnsiTheme="majorHAnsi"/>
       <w:color w:val="1F3763" w:themeColor="accent1" w:themeShade="7f"/>
+      <w:sz w:val="24"/>
+      <w:szCs w:val="24"/>
+    </w:rPr>
+  </w:style>
+  <w:style w:type="paragraph" w:styleId="Heading4">
+    <w:name w:val="Heading 4"/>
+    <w:basedOn w:val="Heading"/>
+    <w:next w:val="TextBody"/>
+    <w:qFormat/>
+    <w:pPr>
+      <w:spacing w:before="120" w:after="120"/>
+      <w:outlineLvl w:val="3"/>
+    </w:pPr>
+    <w:rPr>
+      <w:rFonts w:ascii="Liberation Serif" w:hAnsi="Liberation Serif" w:eastAsia="DejaVu Sans" w:cs="DejaVu Sans"/>
+      <w:b/>
+      <w:bCs/>
       <w:sz w:val="24"/>
       <w:szCs w:val="24"/>
     </w:rPr>

--- a/tmux_learn.docx
+++ b/tmux_learn.docx
@@ -402,7 +402,19 @@
                 <w:shd w:fill="FDFDFD" w:val="clear"/>
                 <w:lang w:val="en-US" w:eastAsia="en-US" w:bidi="fa-IR"/>
               </w:rPr>
-              <w:t>Ctrl + b    b</w:t>
+              <w:t xml:space="preserve">Ctrl + b    </w:t>
+            </w:r>
+            <w:r>
+              <w:rPr>
+                <w:rFonts w:eastAsia="Calibri" w:cs="Calibri Light" w:ascii="Bahnschrift" w:hAnsi="Bahnschrift"/>
+                <w:color w:val="000000"/>
+                <w:kern w:val="0"/>
+                <w:sz w:val="22"/>
+                <w:szCs w:val="22"/>
+                <w:shd w:fill="FDFDFD" w:val="clear"/>
+                <w:lang w:val="en-US" w:eastAsia="en-US" w:bidi="fa-IR"/>
+              </w:rPr>
+              <w:t>d</w:t>
             </w:r>
           </w:p>
         </w:tc>
@@ -493,7 +505,7 @@
                 <w:shd w:fill="FDFDFD" w:val="clear"/>
                 <w:lang w:val="en-US" w:eastAsia="en-US" w:bidi="fa-IR"/>
               </w:rPr>
-              <w:t>Ctrl + b       then    %</w:t>
+              <w:t>Ctrl + b    %</w:t>
             </w:r>
           </w:p>
         </w:tc>
@@ -590,7 +602,7 @@
                 <w:shd w:fill="FDFDFD" w:val="clear"/>
                 <w:lang w:val="en-US" w:eastAsia="en-US" w:bidi="fa-IR"/>
               </w:rPr>
-              <w:t>Ctrl + b   ”</w:t>
+              <w:t>Ctrl + b    ”</w:t>
             </w:r>
           </w:p>
         </w:tc>
@@ -928,19 +940,7 @@
                 <w:shd w:fill="FDFDFD" w:val="clear"/>
                 <w:lang w:val="en-US" w:eastAsia="en-US" w:bidi="fa-IR"/>
               </w:rPr>
-              <w:t xml:space="preserve">Ctrl + b     :    </w:t>
-            </w:r>
-            <w:r>
-              <w:rPr>
-                <w:rFonts w:eastAsia="Calibri" w:cs="Calibri Light" w:ascii="Bahnschrift" w:hAnsi="Bahnschrift"/>
-                <w:color w:val="000000"/>
-                <w:kern w:val="0"/>
-                <w:sz w:val="22"/>
-                <w:szCs w:val="22"/>
-                <w:shd w:fill="FDFDFD" w:val="clear"/>
-                <w:lang w:val="en-US" w:eastAsia="en-US" w:bidi="fa-IR"/>
-              </w:rPr>
-              <w:t xml:space="preserve">then type: </w:t>
+              <w:t xml:space="preserve">Ctrl + b     :    then type: </w:t>
             </w:r>
             <w:r>
               <w:rPr>
@@ -986,7 +986,7 @@
             <w:r>
               <w:rPr>
                 <w:rStyle w:val="Token"/>
-                <w:rFonts w:ascii="Consolas" w:hAnsi="Consolas" w:eastAsia="Calibri" w:eastAsiaTheme="minorHAnsi" w:cs="2  Kamran"/>
+                <w:rFonts w:ascii="Consolas" w:hAnsi="Consolas" w:eastAsia="Calibri" w:cs="2  Kamran" w:eastAsiaTheme="minorHAnsi"/>
                 <w:bCs w:val="false"/>
                 <w:iCs w:val="false"/>
                 <w:caps w:val="false"/>
@@ -1005,7 +1005,7 @@
             <w:r>
               <w:rPr>
                 <w:rStyle w:val="Token"/>
-                <w:rFonts w:eastAsia="Calibri" w:cs="2  Kamran" w:eastAsiaTheme="minorHAnsi" w:ascii="Consolas" w:hAnsi="Consolas"/>
+                <w:rFonts w:eastAsia="Calibri" w:cs="2  Kamran" w:ascii="Consolas" w:hAnsi="Consolas" w:eastAsiaTheme="minorHAnsi"/>
                 <w:b w:val="false"/>
                 <w:i w:val="false"/>
                 <w:caps w:val="false"/>
@@ -1060,19 +1060,7 @@
                 <w:shd w:fill="FDFDFD" w:val="clear"/>
                 <w:lang w:val="en-US" w:eastAsia="en-US" w:bidi="fa-IR"/>
               </w:rPr>
-              <w:t xml:space="preserve">Ctrl + b     </w:t>
-            </w:r>
-            <w:r>
-              <w:rPr>
-                <w:rFonts w:eastAsia="Calibri" w:cs="Calibri Light" w:ascii="Bahnschrift" w:hAnsi="Bahnschrift"/>
-                <w:color w:val="000000"/>
-                <w:kern w:val="0"/>
-                <w:sz w:val="22"/>
-                <w:szCs w:val="22"/>
-                <w:shd w:fill="FDFDFD" w:val="clear"/>
-                <w:lang w:val="en-US" w:eastAsia="en-US" w:bidi="fa-IR"/>
-              </w:rPr>
-              <w:t xml:space="preserve">ctrl + </w:t>
+              <w:t xml:space="preserve">Ctrl + b     ctrl + </w:t>
             </w:r>
             <w:r>
               <w:rPr>
@@ -1114,7 +1102,7 @@
             <w:r>
               <w:rPr>
                 <w:rStyle w:val="Token"/>
-                <w:rFonts w:ascii="Consolas" w:hAnsi="Consolas" w:eastAsia="Calibri" w:eastAsiaTheme="minorHAnsi" w:cs="2  Kamran"/>
+                <w:rFonts w:ascii="Consolas" w:hAnsi="Consolas" w:eastAsia="Calibri" w:cs="2  Kamran" w:eastAsiaTheme="minorHAnsi"/>
                 <w:bCs w:val="false"/>
                 <w:iCs w:val="false"/>
                 <w:caps w:val="false"/>
@@ -1133,7 +1121,7 @@
             <w:r>
               <w:rPr>
                 <w:rStyle w:val="Token"/>
-                <w:rFonts w:eastAsia="Calibri" w:cs="2  Kamran" w:eastAsiaTheme="minorHAnsi" w:ascii="Consolas" w:hAnsi="Consolas"/>
+                <w:rFonts w:eastAsia="Calibri" w:cs="2  Kamran" w:ascii="Consolas" w:hAnsi="Consolas" w:eastAsiaTheme="minorHAnsi"/>
                 <w:b w:val="false"/>
                 <w:bCs w:val="false"/>
                 <w:i w:val="false"/>
@@ -1152,7 +1140,7 @@
             <w:r>
               <w:rPr>
                 <w:rStyle w:val="Token"/>
-                <w:rFonts w:eastAsia="Calibri" w:cs="2  Kamran" w:eastAsiaTheme="minorHAnsi" w:ascii="Consolas" w:hAnsi="Consolas"/>
+                <w:rFonts w:eastAsia="Calibri" w:cs="2  Kamran" w:ascii="Consolas" w:hAnsi="Consolas" w:eastAsiaTheme="minorHAnsi"/>
                 <w:b w:val="false"/>
                 <w:bCs w:val="false"/>
                 <w:i w:val="false"/>
@@ -1172,7 +1160,7 @@
             <w:r>
               <w:rPr>
                 <w:rStyle w:val="Token"/>
-                <w:rFonts w:ascii="Consolas" w:hAnsi="Consolas" w:eastAsia="Calibri" w:eastAsiaTheme="minorHAnsi" w:cs="2  Kamran"/>
+                <w:rFonts w:ascii="Consolas" w:hAnsi="Consolas" w:eastAsia="Calibri" w:cs="2  Kamran" w:eastAsiaTheme="minorHAnsi"/>
                 <w:bCs w:val="false"/>
                 <w:iCs w:val="false"/>
                 <w:caps w:val="false"/>
@@ -1191,7 +1179,7 @@
             <w:r>
               <w:rPr>
                 <w:rStyle w:val="Token"/>
-                <w:rFonts w:eastAsia="Calibri" w:cs="2  Kamran" w:eastAsiaTheme="minorHAnsi" w:ascii="Consolas" w:hAnsi="Consolas"/>
+                <w:rFonts w:eastAsia="Calibri" w:cs="2  Kamran" w:ascii="Consolas" w:hAnsi="Consolas" w:eastAsiaTheme="minorHAnsi"/>
                 <w:b w:val="false"/>
                 <w:bCs w:val="false"/>
                 <w:i w:val="false"/>
@@ -1222,12 +1210,11 @@
           </w:tcPr>
           <w:p>
             <w:pPr>
-              <w:pStyle w:val="Normal"/>
-              <w:widowControl w:val="false"/>
-              <w:suppressAutoHyphens w:val="true"/>
-              <w:bidi w:val="0"/>
-              <w:spacing w:lineRule="auto" w:line="240" w:before="0" w:after="0"/>
-              <w:jc w:val="left"/>
+              <w:pStyle w:val="PreformattedText"/>
+              <w:widowControl w:val="false"/>
+              <w:suppressAutoHyphens w:val="true"/>
+              <w:spacing w:lineRule="auto" w:line="240" w:before="0" w:after="0"/>
+              <w:jc w:val="right"/>
               <w:rPr>
                 <w:rFonts w:ascii="Bahnschrift" w:hAnsi="Bahnschrift" w:eastAsia="Calibri" w:cs="Calibri Light"/>
                 <w:color w:val="000000"/>
@@ -1241,14 +1228,19 @@
             <w:r>
               <w:rPr>
                 <w:rFonts w:eastAsia="Calibri" w:cs="Calibri Light" w:ascii="Bahnschrift" w:hAnsi="Bahnschrift"/>
-                <w:color w:val="000000"/>
-                <w:kern w:val="0"/>
-                <w:sz w:val="22"/>
-                <w:szCs w:val="22"/>
-                <w:shd w:fill="FDFDFD" w:val="clear"/>
-                <w:lang w:val="en-US" w:eastAsia="en-US" w:bidi="fa-IR"/>
-              </w:rPr>
-              <w:t>Ctrl + b</w:t>
+                <w:b w:val="false"/>
+                <w:i w:val="false"/>
+                <w:caps w:val="false"/>
+                <w:smallCaps w:val="false"/>
+                <w:color w:val="000000"/>
+                <w:spacing w:val="0"/>
+                <w:kern w:val="0"/>
+                <w:sz w:val="22"/>
+                <w:szCs w:val="22"/>
+                <w:shd w:fill="FDFDFD" w:val="clear"/>
+                <w:lang w:val="en-US" w:eastAsia="en-US" w:bidi="fa-IR"/>
+              </w:rPr>
+              <w:t>tmux new -s name</w:t>
             </w:r>
           </w:p>
         </w:tc>
@@ -1260,30 +1252,96 @@
           </w:tcPr>
           <w:p>
             <w:pPr>
-              <w:pStyle w:val="Normal"/>
-              <w:widowControl w:val="false"/>
-              <w:suppressAutoHyphens w:val="true"/>
-              <w:spacing w:lineRule="auto" w:line="240" w:before="0" w:after="0"/>
+              <w:pStyle w:val="PreformattedText"/>
+              <w:widowControl w:val="false"/>
+              <w:suppressAutoHyphens w:val="true"/>
+              <w:spacing w:lineRule="auto" w:line="240" w:before="0" w:after="0"/>
+              <w:rPr/>
+            </w:pPr>
+            <w:r>
               <w:rPr>
                 <w:rStyle w:val="Token"/>
                 <w:rFonts w:ascii="Consolas" w:hAnsi="Consolas" w:eastAsia="Calibri" w:cs="2  Kamran" w:eastAsiaTheme="minorHAnsi"/>
-                <w:color w:val="auto"/>
-                <w:kern w:val="0"/>
-                <w:sz w:val="28"/>
-                <w:szCs w:val="28"/>
-                <w:lang w:val="en-US" w:eastAsia="en-US" w:bidi="fa-IR"/>
-              </w:rPr>
-            </w:pPr>
-            <w:r>
-              <w:rPr>
-                <w:rFonts w:eastAsia="Calibri" w:cs="2  Kamran" w:eastAsiaTheme="minorHAnsi" w:ascii="Consolas" w:hAnsi="Consolas"/>
-                <w:color w:val="auto"/>
-                <w:kern w:val="0"/>
-                <w:sz w:val="28"/>
-                <w:szCs w:val="28"/>
-                <w:rtl w:val="true"/>
-                <w:lang w:val="en-US" w:eastAsia="en-US" w:bidi="fa-IR"/>
-              </w:rPr>
+                <w:b/>
+                <w:b/>
+                <w:bCs w:val="false"/>
+                <w:i w:val="false"/>
+                <w:i w:val="false"/>
+                <w:iCs w:val="false"/>
+                <w:caps w:val="false"/>
+                <w:smallCaps w:val="false"/>
+                <w:color w:val="auto"/>
+                <w:spacing w:val="0"/>
+                <w:kern w:val="0"/>
+                <w:sz w:val="28"/>
+                <w:sz w:val="28"/>
+                <w:szCs w:val="28"/>
+                <w:rtl w:val="true"/>
+                <w:lang w:val="en-US" w:eastAsia="en-US" w:bidi="fa-IR"/>
+              </w:rPr>
+              <w:t xml:space="preserve">ساخت  </w:t>
+            </w:r>
+            <w:r>
+              <w:rPr>
+                <w:rStyle w:val="Token"/>
+                <w:rFonts w:eastAsia="Calibri" w:cs="2  Kamran" w:ascii="Consolas" w:hAnsi="Consolas" w:eastAsiaTheme="minorHAnsi"/>
+                <w:b w:val="false"/>
+                <w:bCs w:val="false"/>
+                <w:i w:val="false"/>
+                <w:iCs w:val="false"/>
+                <w:caps w:val="false"/>
+                <w:smallCaps w:val="false"/>
+                <w:color w:val="auto"/>
+                <w:spacing w:val="0"/>
+                <w:kern w:val="0"/>
+                <w:sz w:val="28"/>
+                <w:szCs w:val="28"/>
+                <w:lang w:val="en-US" w:eastAsia="en-US" w:bidi="fa-IR"/>
+              </w:rPr>
+              <w:t>Session</w:t>
+            </w:r>
+            <w:r>
+              <w:rPr>
+                <w:rStyle w:val="Token"/>
+                <w:rFonts w:eastAsia="Calibri" w:cs="2  Kamran" w:ascii="Consolas" w:hAnsi="Consolas" w:eastAsiaTheme="minorHAnsi"/>
+                <w:b w:val="false"/>
+                <w:bCs w:val="false"/>
+                <w:i w:val="false"/>
+                <w:iCs w:val="false"/>
+                <w:caps w:val="false"/>
+                <w:smallCaps w:val="false"/>
+                <w:color w:val="auto"/>
+                <w:spacing w:val="0"/>
+                <w:kern w:val="0"/>
+                <w:sz w:val="28"/>
+                <w:szCs w:val="28"/>
+                <w:rtl w:val="true"/>
+                <w:lang w:val="en-US" w:eastAsia="en-US" w:bidi="fa-IR"/>
+              </w:rPr>
+              <w:t xml:space="preserve">  </w:t>
+            </w:r>
+            <w:r>
+              <w:rPr>
+                <w:rStyle w:val="Token"/>
+                <w:rFonts w:ascii="Consolas" w:hAnsi="Consolas" w:eastAsia="Calibri" w:cs="2  Kamran" w:eastAsiaTheme="minorHAnsi"/>
+                <w:b w:val="false"/>
+                <w:b w:val="false"/>
+                <w:bCs w:val="false"/>
+                <w:i w:val="false"/>
+                <w:i w:val="false"/>
+                <w:iCs w:val="false"/>
+                <w:caps w:val="false"/>
+                <w:smallCaps w:val="false"/>
+                <w:color w:val="auto"/>
+                <w:spacing w:val="0"/>
+                <w:kern w:val="0"/>
+                <w:sz w:val="28"/>
+                <w:sz w:val="28"/>
+                <w:szCs w:val="28"/>
+                <w:rtl w:val="true"/>
+                <w:lang w:val="en-US" w:eastAsia="en-US" w:bidi="fa-IR"/>
+              </w:rPr>
+              <w:t>با نام دلخواه</w:t>
             </w:r>
           </w:p>
         </w:tc>
@@ -1295,73 +1353,99 @@
         <w:tc>
           <w:tcPr>
             <w:tcW w:w="5578" w:type="dxa"/>
-            <w:tcBorders/>
-            <w:vAlign w:val="center"/>
-          </w:tcPr>
-          <w:p>
-            <w:pPr>
-              <w:pStyle w:val="Normal"/>
-              <w:widowControl w:val="false"/>
-              <w:suppressAutoHyphens w:val="true"/>
-              <w:bidi w:val="0"/>
-              <w:spacing w:lineRule="auto" w:line="240" w:before="0" w:after="0"/>
-              <w:jc w:val="left"/>
-              <w:rPr>
-                <w:rFonts w:ascii="Bahnschrift" w:hAnsi="Bahnschrift" w:eastAsia="Calibri" w:cs="Calibri Light"/>
-                <w:color w:val="000000"/>
-                <w:kern w:val="0"/>
-                <w:sz w:val="22"/>
-                <w:szCs w:val="22"/>
-                <w:shd w:fill="FDFDFD" w:val="clear"/>
-                <w:lang w:val="en-US" w:eastAsia="en-US" w:bidi="fa-IR"/>
-              </w:rPr>
-            </w:pPr>
-            <w:r>
-              <w:rPr>
+            <w:tcBorders>
+              <w:top w:val="nil"/>
+            </w:tcBorders>
+            <w:vAlign w:val="center"/>
+          </w:tcPr>
+          <w:p>
+            <w:pPr>
+              <w:pStyle w:val="PreformattedText"/>
+              <w:widowControl w:val="false"/>
+              <w:suppressAutoHyphens w:val="true"/>
+              <w:spacing w:lineRule="auto" w:line="240" w:before="0" w:after="0"/>
+              <w:jc w:val="right"/>
+              <w:rPr/>
+            </w:pPr>
+            <w:r>
+              <w:rPr>
+                <w:rStyle w:val="Token"/>
                 <w:rFonts w:eastAsia="Calibri" w:cs="Calibri Light" w:ascii="Bahnschrift" w:hAnsi="Bahnschrift"/>
-                <w:color w:val="000000"/>
-                <w:kern w:val="0"/>
-                <w:sz w:val="22"/>
-                <w:szCs w:val="22"/>
-                <w:shd w:fill="FDFDFD" w:val="clear"/>
-                <w:lang w:val="en-US" w:eastAsia="en-US" w:bidi="fa-IR"/>
-              </w:rPr>
-              <w:t>Ctrl + b</w:t>
+                <w:b w:val="false"/>
+                <w:bCs w:val="false"/>
+                <w:i w:val="false"/>
+                <w:iCs w:val="false"/>
+                <w:caps w:val="false"/>
+                <w:smallCaps w:val="false"/>
+                <w:color w:val="000000"/>
+                <w:spacing w:val="0"/>
+                <w:kern w:val="0"/>
+                <w:sz w:val="22"/>
+                <w:szCs w:val="22"/>
+                <w:shd w:fill="FDFDFD" w:val="clear"/>
+                <w:lang w:val="en-US" w:eastAsia="en-US" w:bidi="fa-IR"/>
+              </w:rPr>
+              <w:t>tmux attach-session -t 0</w:t>
             </w:r>
           </w:p>
         </w:tc>
         <w:tc>
           <w:tcPr>
             <w:tcW w:w="4195" w:type="dxa"/>
-            <w:tcBorders/>
-            <w:vAlign w:val="center"/>
-          </w:tcPr>
-          <w:p>
-            <w:pPr>
-              <w:pStyle w:val="Normal"/>
-              <w:widowControl w:val="false"/>
-              <w:suppressAutoHyphens w:val="true"/>
-              <w:spacing w:lineRule="auto" w:line="240" w:before="0" w:after="0"/>
+            <w:tcBorders>
+              <w:top w:val="nil"/>
+            </w:tcBorders>
+            <w:vAlign w:val="center"/>
+          </w:tcPr>
+          <w:p>
+            <w:pPr>
+              <w:pStyle w:val="PreformattedText"/>
+              <w:widowControl w:val="false"/>
+              <w:suppressAutoHyphens w:val="true"/>
+              <w:spacing w:lineRule="auto" w:line="240" w:before="0" w:after="0"/>
+              <w:rPr/>
+            </w:pPr>
+            <w:r>
               <w:rPr>
                 <w:rStyle w:val="Token"/>
                 <w:rFonts w:ascii="Consolas" w:hAnsi="Consolas" w:eastAsia="Calibri" w:cs="2  Kamran" w:eastAsiaTheme="minorHAnsi"/>
-                <w:color w:val="auto"/>
-                <w:kern w:val="0"/>
-                <w:sz w:val="28"/>
-                <w:szCs w:val="28"/>
-                <w:lang w:val="en-US" w:eastAsia="en-US" w:bidi="fa-IR"/>
-              </w:rPr>
-            </w:pPr>
-            <w:r>
-              <w:rPr>
-                <w:rFonts w:eastAsia="Calibri" w:cs="2  Kamran" w:eastAsiaTheme="minorHAnsi" w:ascii="Consolas" w:hAnsi="Consolas"/>
-                <w:color w:val="auto"/>
-                <w:kern w:val="0"/>
-                <w:sz w:val="28"/>
-                <w:szCs w:val="28"/>
-                <w:rtl w:val="true"/>
-                <w:lang w:val="en-US" w:eastAsia="en-US" w:bidi="fa-IR"/>
-              </w:rPr>
+                <w:b/>
+                <w:b/>
+                <w:bCs w:val="false"/>
+                <w:i w:val="false"/>
+                <w:i w:val="false"/>
+                <w:iCs w:val="false"/>
+                <w:caps w:val="false"/>
+                <w:smallCaps w:val="false"/>
+                <w:color w:val="auto"/>
+                <w:spacing w:val="0"/>
+                <w:kern w:val="0"/>
+                <w:sz w:val="28"/>
+                <w:sz w:val="28"/>
+                <w:szCs w:val="28"/>
+                <w:rtl w:val="true"/>
+                <w:lang w:val="en-US" w:eastAsia="en-US" w:bidi="fa-IR"/>
+              </w:rPr>
+              <w:t xml:space="preserve">برای پیوستن به </w:t>
+            </w:r>
+            <w:r>
+              <w:rPr>
+                <w:rStyle w:val="Token"/>
+                <w:rFonts w:eastAsia="Calibri" w:cs="2  Kamran" w:ascii="Consolas" w:hAnsi="Consolas" w:eastAsiaTheme="minorHAnsi"/>
+                <w:b w:val="false"/>
+                <w:bCs w:val="false"/>
+                <w:i w:val="false"/>
+                <w:iCs w:val="false"/>
+                <w:caps w:val="false"/>
+                <w:smallCaps w:val="false"/>
+                <w:color w:val="auto"/>
+                <w:spacing w:val="0"/>
+                <w:kern w:val="0"/>
+                <w:sz w:val="28"/>
+                <w:szCs w:val="28"/>
+                <w:lang w:val="en-US" w:eastAsia="en-US" w:bidi="fa-IR"/>
+              </w:rPr>
+              <w:t>Session 0</w:t>
             </w:r>
           </w:p>
         </w:tc>
@@ -1404,7 +1488,7 @@
                 <w:shd w:fill="FDFDFD" w:val="clear"/>
                 <w:lang w:val="en-US" w:eastAsia="en-US" w:bidi="fa-IR"/>
               </w:rPr>
-              <w:t>Ctrl + b</w:t>
+              <w:t>Tmux ls</w:t>
             </w:r>
           </w:p>
         </w:tc>
@@ -1432,14 +1516,56 @@
             </w:pPr>
             <w:r>
               <w:rPr>
+                <w:rStyle w:val="Token"/>
+                <w:rFonts w:ascii="Consolas" w:hAnsi="Consolas" w:eastAsia="Calibri" w:eastAsiaTheme="minorHAnsi" w:cs="2  Kamran"/>
+                <w:color w:val="auto"/>
+                <w:kern w:val="0"/>
+                <w:sz w:val="28"/>
+                <w:sz w:val="28"/>
+                <w:szCs w:val="28"/>
+                <w:rtl w:val="true"/>
+                <w:lang w:val="en-US" w:eastAsia="en-US" w:bidi="fa-IR"/>
+              </w:rPr>
+              <w:t xml:space="preserve">لیست </w:t>
+            </w:r>
+            <w:r>
+              <w:rPr>
+                <w:rStyle w:val="Token"/>
                 <w:rFonts w:eastAsia="Calibri" w:cs="2  Kamran" w:eastAsiaTheme="minorHAnsi" w:ascii="Consolas" w:hAnsi="Consolas"/>
                 <w:color w:val="auto"/>
                 <w:kern w:val="0"/>
                 <w:sz w:val="28"/>
                 <w:szCs w:val="28"/>
-                <w:rtl w:val="true"/>
-                <w:lang w:val="en-US" w:eastAsia="en-US" w:bidi="fa-IR"/>
-              </w:rPr>
+                <w:lang w:val="en-US" w:eastAsia="en-US" w:bidi="fa-IR"/>
+              </w:rPr>
+              <w:t>session</w:t>
+            </w:r>
+            <w:r>
+              <w:rPr>
+                <w:rStyle w:val="Token"/>
+                <w:rFonts w:eastAsia="Calibri" w:cs="2  Kamran" w:eastAsiaTheme="minorHAnsi" w:ascii="Consolas" w:hAnsi="Consolas"/>
+                <w:color w:val="auto"/>
+                <w:kern w:val="0"/>
+                <w:sz w:val="28"/>
+                <w:szCs w:val="28"/>
+                <w:rtl w:val="true"/>
+                <w:lang w:val="en-US" w:eastAsia="en-US" w:bidi="fa-IR"/>
+              </w:rPr>
+              <w:t xml:space="preserve"> </w:t>
+            </w:r>
+            <w:r>
+              <w:rPr>
+                <w:rStyle w:val="Token"/>
+                <w:rFonts w:ascii="Consolas" w:hAnsi="Consolas" w:eastAsia="Calibri" w:eastAsiaTheme="minorHAnsi" w:cs="2  Kamran"/>
+                <w:color w:val="auto"/>
+                <w:kern w:val="0"/>
+                <w:sz w:val="28"/>
+                <w:sz w:val="28"/>
+                <w:szCs w:val="28"/>
+                <w:rtl w:val="true"/>
+                <w:lang w:val="en-US" w:eastAsia="en-US" w:bidi="fa-IR"/>
+              </w:rPr>
+              <w:t>ها</w:t>
             </w:r>
           </w:p>
         </w:tc>
@@ -1482,7 +1608,7 @@
                 <w:shd w:fill="FDFDFD" w:val="clear"/>
                 <w:lang w:val="en-US" w:eastAsia="en-US" w:bidi="fa-IR"/>
               </w:rPr>
-              <w:t>Ctrl + b</w:t>
+              <w:t>Ctrl + b    ,</w:t>
             </w:r>
           </w:p>
         </w:tc>
@@ -1510,14 +1636,45 @@
             </w:pPr>
             <w:r>
               <w:rPr>
-                <w:rFonts w:eastAsia="Calibri" w:cs="2  Kamran" w:eastAsiaTheme="minorHAnsi" w:ascii="Consolas" w:hAnsi="Consolas"/>
-                <w:color w:val="auto"/>
-                <w:kern w:val="0"/>
-                <w:sz w:val="28"/>
-                <w:szCs w:val="28"/>
-                <w:rtl w:val="true"/>
-                <w:lang w:val="en-US" w:eastAsia="en-US" w:bidi="fa-IR"/>
-              </w:rPr>
+                <w:rStyle w:val="Token"/>
+                <w:rFonts w:ascii="Consolas" w:hAnsi="Consolas" w:eastAsia="Calibri" w:eastAsiaTheme="minorHAnsi" w:cs="2  Kamran"/>
+                <w:color w:val="auto"/>
+                <w:kern w:val="0"/>
+                <w:sz w:val="28"/>
+                <w:sz w:val="28"/>
+                <w:szCs w:val="28"/>
+                <w:rtl w:val="true"/>
+                <w:lang w:val="en-US" w:eastAsia="en-US" w:bidi="fa-IR"/>
+              </w:rPr>
+              <w:t xml:space="preserve">تغییر </w:t>
+            </w:r>
+            <w:r>
+              <w:rPr>
+                <w:rStyle w:val="Token"/>
+                <w:rFonts w:ascii="Consolas" w:hAnsi="Consolas" w:eastAsia="Calibri" w:eastAsiaTheme="minorHAnsi" w:cs="2  Kamran"/>
+                <w:color w:val="auto"/>
+                <w:kern w:val="0"/>
+                <w:sz w:val="28"/>
+                <w:sz w:val="28"/>
+                <w:szCs w:val="28"/>
+                <w:rtl w:val="true"/>
+                <w:lang w:val="en-US" w:eastAsia="en-US" w:bidi="fa-IR"/>
+              </w:rPr>
+              <w:t>نا</w:t>
+            </w:r>
+            <w:r>
+              <w:rPr>
+                <w:rStyle w:val="Token"/>
+                <w:rFonts w:ascii="Consolas" w:hAnsi="Consolas" w:eastAsia="Calibri" w:eastAsiaTheme="minorHAnsi" w:cs="2  Kamran"/>
+                <w:color w:val="auto"/>
+                <w:kern w:val="0"/>
+                <w:sz w:val="28"/>
+                <w:sz w:val="28"/>
+                <w:szCs w:val="28"/>
+                <w:rtl w:val="true"/>
+                <w:lang w:val="en-US" w:eastAsia="en-US" w:bidi="fa-IR"/>
+              </w:rPr>
+              <w:t>م پنجره فعلی</w:t>
             </w:r>
           </w:p>
         </w:tc>
@@ -1560,7 +1717,19 @@
                 <w:shd w:fill="FDFDFD" w:val="clear"/>
                 <w:lang w:val="en-US" w:eastAsia="en-US" w:bidi="fa-IR"/>
               </w:rPr>
-              <w:t>Ctrl + b</w:t>
+              <w:t xml:space="preserve">Ctrl + b    </w:t>
+            </w:r>
+            <w:r>
+              <w:rPr>
+                <w:rFonts w:eastAsia="Calibri" w:cs="Calibri Light" w:ascii="Bahnschrift" w:hAnsi="Bahnschrift"/>
+                <w:color w:val="000000"/>
+                <w:kern w:val="0"/>
+                <w:sz w:val="22"/>
+                <w:szCs w:val="22"/>
+                <w:shd w:fill="FDFDFD" w:val="clear"/>
+                <w:lang w:val="en-US" w:eastAsia="en-US" w:bidi="fa-IR"/>
+              </w:rPr>
+              <w:t>w</w:t>
             </w:r>
           </w:p>
         </w:tc>
@@ -1588,14 +1757,42 @@
             </w:pPr>
             <w:r>
               <w:rPr>
+                <w:rStyle w:val="Token"/>
                 <w:rFonts w:eastAsia="Calibri" w:cs="2  Kamran" w:eastAsiaTheme="minorHAnsi" w:ascii="Consolas" w:hAnsi="Consolas"/>
                 <w:color w:val="auto"/>
                 <w:kern w:val="0"/>
                 <w:sz w:val="28"/>
                 <w:szCs w:val="28"/>
-                <w:rtl w:val="true"/>
-                <w:lang w:val="en-US" w:eastAsia="en-US" w:bidi="fa-IR"/>
-              </w:rPr>
+                <w:lang w:val="en-US" w:eastAsia="en-US" w:bidi="fa-IR"/>
+              </w:rPr>
+              <w:t>Session</w:t>
+            </w:r>
+            <w:r>
+              <w:rPr>
+                <w:rStyle w:val="Token"/>
+                <w:rFonts w:eastAsia="Calibri" w:cs="2  Kamran" w:eastAsiaTheme="minorHAnsi" w:ascii="Consolas" w:hAnsi="Consolas"/>
+                <w:color w:val="auto"/>
+                <w:kern w:val="0"/>
+                <w:sz w:val="28"/>
+                <w:szCs w:val="28"/>
+                <w:rtl w:val="true"/>
+                <w:lang w:val="en-US" w:eastAsia="en-US" w:bidi="fa-IR"/>
+              </w:rPr>
+              <w:t xml:space="preserve">  </w:t>
+            </w:r>
+            <w:r>
+              <w:rPr>
+                <w:rStyle w:val="Token"/>
+                <w:rFonts w:ascii="Consolas" w:hAnsi="Consolas" w:eastAsia="Calibri" w:eastAsiaTheme="minorHAnsi" w:cs="2  Kamran"/>
+                <w:color w:val="auto"/>
+                <w:kern w:val="0"/>
+                <w:sz w:val="28"/>
+                <w:sz w:val="28"/>
+                <w:szCs w:val="28"/>
+                <w:rtl w:val="true"/>
+                <w:lang w:val="en-US" w:eastAsia="en-US" w:bidi="fa-IR"/>
+              </w:rPr>
+              <w:t>را از لیست انتخاب کنید</w:t>
             </w:r>
           </w:p>
         </w:tc>
@@ -1638,7 +1835,19 @@
                 <w:shd w:fill="FDFDFD" w:val="clear"/>
                 <w:lang w:val="en-US" w:eastAsia="en-US" w:bidi="fa-IR"/>
               </w:rPr>
-              <w:t>Ctrl + b</w:t>
+              <w:t xml:space="preserve">Ctrl + b    </w:t>
+            </w:r>
+            <w:r>
+              <w:rPr>
+                <w:rFonts w:eastAsia="Calibri" w:cs="Calibri Light" w:ascii="Bahnschrift" w:hAnsi="Bahnschrift"/>
+                <w:color w:val="000000"/>
+                <w:kern w:val="0"/>
+                <w:sz w:val="22"/>
+                <w:szCs w:val="22"/>
+                <w:shd w:fill="FDFDFD" w:val="clear"/>
+                <w:lang w:val="en-US" w:eastAsia="en-US" w:bidi="fa-IR"/>
+              </w:rPr>
+              <w:t>{        Ctrl + b    }</w:t>
             </w:r>
           </w:p>
         </w:tc>
@@ -1666,6 +1875,114 @@
             </w:pPr>
             <w:r>
               <w:rPr>
+                <w:rStyle w:val="Token"/>
+                <w:rFonts w:ascii="Consolas" w:hAnsi="Consolas" w:eastAsia="Calibri" w:eastAsiaTheme="minorHAnsi" w:cs="2  Kamran"/>
+                <w:color w:val="auto"/>
+                <w:kern w:val="0"/>
+                <w:sz w:val="28"/>
+                <w:sz w:val="28"/>
+                <w:szCs w:val="28"/>
+                <w:rtl w:val="true"/>
+                <w:lang w:val="en-US" w:eastAsia="en-US" w:bidi="fa-IR"/>
+              </w:rPr>
+              <w:t>جابجایی محل پنل ها</w:t>
+            </w:r>
+          </w:p>
+        </w:tc>
+      </w:tr>
+      <w:tr>
+        <w:trPr>
+          <w:trHeight w:val="454" w:hRule="atLeast"/>
+        </w:trPr>
+        <w:tc>
+          <w:tcPr>
+            <w:tcW w:w="5578" w:type="dxa"/>
+            <w:tcBorders/>
+            <w:vAlign w:val="center"/>
+          </w:tcPr>
+          <w:p>
+            <w:pPr>
+              <w:pStyle w:val="Normal"/>
+              <w:widowControl w:val="false"/>
+              <w:suppressAutoHyphens w:val="true"/>
+              <w:bidi w:val="0"/>
+              <w:spacing w:lineRule="auto" w:line="240" w:before="0" w:after="0"/>
+              <w:jc w:val="left"/>
+              <w:rPr>
+                <w:rFonts w:ascii="Bahnschrift" w:hAnsi="Bahnschrift" w:eastAsia="Calibri" w:cs="Calibri Light"/>
+                <w:color w:val="000000"/>
+                <w:kern w:val="0"/>
+                <w:sz w:val="22"/>
+                <w:szCs w:val="22"/>
+                <w:shd w:fill="FDFDFD" w:val="clear"/>
+                <w:lang w:val="en-US" w:eastAsia="en-US" w:bidi="fa-IR"/>
+              </w:rPr>
+            </w:pPr>
+            <w:r>
+              <w:rPr>
+                <w:rFonts w:eastAsia="Calibri" w:cs="Calibri Light" w:ascii="Bahnschrift" w:hAnsi="Bahnschrift"/>
+                <w:color w:val="000000"/>
+                <w:kern w:val="0"/>
+                <w:sz w:val="22"/>
+                <w:szCs w:val="22"/>
+                <w:shd w:fill="FDFDFD" w:val="clear"/>
+                <w:lang w:val="en-US" w:eastAsia="en-US" w:bidi="fa-IR"/>
+              </w:rPr>
+              <w:t xml:space="preserve">Ctrl + b     </w:t>
+            </w:r>
+            <w:r>
+              <w:rPr>
+                <w:rFonts w:eastAsia="Calibri" w:cs="Calibri Light" w:ascii="Bahnschrift" w:hAnsi="Bahnschrift"/>
+                <w:color w:val="000000"/>
+                <w:kern w:val="0"/>
+                <w:sz w:val="22"/>
+                <w:szCs w:val="22"/>
+                <w:shd w:fill="FDFDFD" w:val="clear"/>
+                <w:lang w:val="en-US" w:eastAsia="en-US" w:bidi="fa-IR"/>
+              </w:rPr>
+              <w:t>c</w:t>
+            </w:r>
+          </w:p>
+        </w:tc>
+        <w:tc>
+          <w:tcPr>
+            <w:tcW w:w="4195" w:type="dxa"/>
+            <w:tcBorders/>
+            <w:vAlign w:val="center"/>
+          </w:tcPr>
+          <w:p>
+            <w:pPr>
+              <w:pStyle w:val="Normal"/>
+              <w:widowControl w:val="false"/>
+              <w:suppressAutoHyphens w:val="true"/>
+              <w:spacing w:lineRule="auto" w:line="240" w:before="0" w:after="0"/>
+              <w:rPr>
+                <w:rStyle w:val="Token"/>
+                <w:rFonts w:ascii="Consolas" w:hAnsi="Consolas" w:eastAsia="Calibri" w:cs="2  Kamran" w:eastAsiaTheme="minorHAnsi"/>
+                <w:color w:val="auto"/>
+                <w:kern w:val="0"/>
+                <w:sz w:val="28"/>
+                <w:szCs w:val="28"/>
+                <w:lang w:val="en-US" w:eastAsia="en-US" w:bidi="fa-IR"/>
+              </w:rPr>
+            </w:pPr>
+            <w:r>
+              <w:rPr>
+                <w:rStyle w:val="Token"/>
+                <w:rFonts w:ascii="Consolas" w:hAnsi="Consolas" w:eastAsia="Calibri" w:eastAsiaTheme="minorHAnsi" w:cs="2  Kamran"/>
+                <w:color w:val="auto"/>
+                <w:kern w:val="0"/>
+                <w:sz w:val="28"/>
+                <w:sz w:val="28"/>
+                <w:szCs w:val="28"/>
+                <w:rtl w:val="true"/>
+                <w:lang w:val="en-US" w:eastAsia="en-US" w:bidi="fa-IR"/>
+              </w:rPr>
+              <w:t>ایجاد پنجره</w:t>
+            </w:r>
+            <w:r>
+              <w:rPr>
+                <w:rStyle w:val="Token"/>
                 <w:rFonts w:eastAsia="Calibri" w:cs="2  Kamran" w:eastAsiaTheme="minorHAnsi" w:ascii="Consolas" w:hAnsi="Consolas"/>
                 <w:color w:val="auto"/>
                 <w:kern w:val="0"/>
@@ -1674,6 +1991,58 @@
                 <w:rtl w:val="true"/>
                 <w:lang w:val="en-US" w:eastAsia="en-US" w:bidi="fa-IR"/>
               </w:rPr>
+              <w:t>(</w:t>
+            </w:r>
+            <w:r>
+              <w:rPr>
+                <w:rStyle w:val="Token"/>
+                <w:rFonts w:eastAsia="Calibri" w:cs="2  Kamran" w:eastAsiaTheme="minorHAnsi" w:ascii="Consolas" w:hAnsi="Consolas"/>
+                <w:color w:val="auto"/>
+                <w:kern w:val="0"/>
+                <w:sz w:val="28"/>
+                <w:szCs w:val="28"/>
+                <w:lang w:val="en-US" w:eastAsia="en-US" w:bidi="fa-IR"/>
+              </w:rPr>
+              <w:t>bash</w:t>
+            </w:r>
+            <w:r>
+              <w:rPr>
+                <w:rStyle w:val="Token"/>
+                <w:rFonts w:eastAsia="Calibri" w:cs="2  Kamran" w:eastAsiaTheme="minorHAnsi" w:ascii="Consolas" w:hAnsi="Consolas"/>
+                <w:color w:val="auto"/>
+                <w:kern w:val="0"/>
+                <w:sz w:val="28"/>
+                <w:szCs w:val="28"/>
+                <w:rtl w:val="true"/>
+                <w:lang w:val="en-US" w:eastAsia="en-US" w:bidi="fa-IR"/>
+              </w:rPr>
+              <w:t xml:space="preserve">) </w:t>
+            </w:r>
+            <w:r>
+              <w:rPr>
+                <w:rStyle w:val="Token"/>
+                <w:rFonts w:ascii="Consolas" w:hAnsi="Consolas" w:eastAsia="Calibri" w:eastAsiaTheme="minorHAnsi" w:cs="2  Kamran"/>
+                <w:color w:val="auto"/>
+                <w:kern w:val="0"/>
+                <w:sz w:val="28"/>
+                <w:sz w:val="28"/>
+                <w:szCs w:val="28"/>
+                <w:rtl w:val="true"/>
+                <w:lang w:val="en-US" w:eastAsia="en-US" w:bidi="fa-IR"/>
+              </w:rPr>
+              <w:t xml:space="preserve">جدید در </w:t>
+            </w:r>
+            <w:r>
+              <w:rPr>
+                <w:rStyle w:val="Token"/>
+                <w:rFonts w:eastAsia="Calibri" w:cs="2  Kamran" w:eastAsiaTheme="minorHAnsi" w:ascii="Consolas" w:hAnsi="Consolas"/>
+                <w:color w:val="auto"/>
+                <w:kern w:val="0"/>
+                <w:sz w:val="28"/>
+                <w:szCs w:val="28"/>
+                <w:lang w:val="en-US" w:eastAsia="en-US" w:bidi="fa-IR"/>
+              </w:rPr>
+              <w:t>session</w:t>
             </w:r>
           </w:p>
         </w:tc>
@@ -1685,7 +2054,9 @@
         <w:tc>
           <w:tcPr>
             <w:tcW w:w="5578" w:type="dxa"/>
-            <w:tcBorders/>
+            <w:tcBorders>
+              <w:right w:val="nil"/>
+            </w:tcBorders>
             <w:vAlign w:val="center"/>
           </w:tcPr>
           <w:p>
@@ -1697,12 +2068,8 @@
               <w:spacing w:lineRule="auto" w:line="240" w:before="0" w:after="0"/>
               <w:jc w:val="left"/>
               <w:rPr>
-                <w:rFonts w:ascii="Bahnschrift" w:hAnsi="Bahnschrift" w:eastAsia="Calibri" w:cs="Calibri Light"/>
-                <w:color w:val="000000"/>
-                <w:kern w:val="0"/>
-                <w:sz w:val="22"/>
-                <w:szCs w:val="22"/>
-                <w:shd w:fill="FDFDFD" w:val="clear"/>
+                <w:rFonts w:eastAsia="Calibri"/>
+                <w:kern w:val="0"/>
                 <w:lang w:val="en-US" w:eastAsia="en-US" w:bidi="fa-IR"/>
               </w:rPr>
             </w:pPr>
@@ -1716,7 +2083,19 @@
                 <w:shd w:fill="FDFDFD" w:val="clear"/>
                 <w:lang w:val="en-US" w:eastAsia="en-US" w:bidi="fa-IR"/>
               </w:rPr>
-              <w:t>Ctrl + b</w:t>
+              <w:t xml:space="preserve">Ctrl + b     </w:t>
+            </w:r>
+            <w:r>
+              <w:rPr>
+                <w:rFonts w:eastAsia="Calibri" w:cs="Calibri Light" w:ascii="Bahnschrift" w:hAnsi="Bahnschrift"/>
+                <w:color w:val="000000"/>
+                <w:kern w:val="0"/>
+                <w:sz w:val="22"/>
+                <w:szCs w:val="22"/>
+                <w:shd w:fill="FDFDFD" w:val="clear"/>
+                <w:lang w:val="en-US" w:eastAsia="en-US" w:bidi="fa-IR"/>
+              </w:rPr>
+              <w:t>n</w:t>
             </w:r>
           </w:p>
         </w:tc>
@@ -1728,30 +2107,51 @@
           </w:tcPr>
           <w:p>
             <w:pPr>
-              <w:pStyle w:val="Normal"/>
-              <w:widowControl w:val="false"/>
-              <w:suppressAutoHyphens w:val="true"/>
-              <w:spacing w:lineRule="auto" w:line="240" w:before="0" w:after="0"/>
+              <w:pStyle w:val="TextBody"/>
+              <w:widowControl w:val="false"/>
+              <w:suppressAutoHyphens w:val="true"/>
+              <w:spacing w:lineRule="auto" w:line="240" w:before="0" w:after="0"/>
+              <w:rPr>
+                <w:rFonts w:eastAsia="Calibri"/>
+                <w:kern w:val="0"/>
+                <w:lang w:val="en-US" w:eastAsia="en-US" w:bidi="fa-IR"/>
+              </w:rPr>
+            </w:pPr>
+            <w:r>
               <w:rPr>
                 <w:rStyle w:val="Token"/>
                 <w:rFonts w:ascii="Consolas" w:hAnsi="Consolas" w:eastAsia="Calibri" w:cs="2  Kamran" w:eastAsiaTheme="minorHAnsi"/>
-                <w:color w:val="auto"/>
-                <w:kern w:val="0"/>
-                <w:sz w:val="28"/>
-                <w:szCs w:val="28"/>
-                <w:lang w:val="en-US" w:eastAsia="en-US" w:bidi="fa-IR"/>
-              </w:rPr>
-            </w:pPr>
-            <w:r>
-              <w:rPr>
-                <w:rFonts w:eastAsia="Calibri" w:cs="2  Kamran" w:eastAsiaTheme="minorHAnsi" w:ascii="Consolas" w:hAnsi="Consolas"/>
-                <w:color w:val="auto"/>
-                <w:kern w:val="0"/>
-                <w:sz w:val="28"/>
-                <w:szCs w:val="28"/>
-                <w:rtl w:val="true"/>
-                <w:lang w:val="en-US" w:eastAsia="en-US" w:bidi="fa-IR"/>
-              </w:rPr>
+                <w:bCs w:val="false"/>
+                <w:iCs w:val="false"/>
+                <w:caps w:val="false"/>
+                <w:smallCaps w:val="false"/>
+                <w:color w:val="auto"/>
+                <w:spacing w:val="0"/>
+                <w:kern w:val="0"/>
+                <w:sz w:val="28"/>
+                <w:sz w:val="28"/>
+                <w:szCs w:val="28"/>
+                <w:rtl w:val="true"/>
+                <w:lang w:val="en-US" w:eastAsia="en-US" w:bidi="fa-IR"/>
+              </w:rPr>
+              <w:t xml:space="preserve">جابجایی به پنجره ها در </w:t>
+            </w:r>
+            <w:r>
+              <w:rPr>
+                <w:rStyle w:val="Token"/>
+                <w:rFonts w:eastAsia="Calibri" w:cs="2  Kamran" w:ascii="Consolas" w:hAnsi="Consolas" w:eastAsiaTheme="minorHAnsi"/>
+                <w:bCs w:val="false"/>
+                <w:iCs w:val="false"/>
+                <w:caps w:val="false"/>
+                <w:smallCaps w:val="false"/>
+                <w:color w:val="auto"/>
+                <w:spacing w:val="0"/>
+                <w:kern w:val="0"/>
+                <w:sz w:val="28"/>
+                <w:szCs w:val="28"/>
+                <w:lang w:val="en-US" w:eastAsia="en-US" w:bidi="fa-IR"/>
+              </w:rPr>
+              <w:t>session</w:t>
             </w:r>
           </w:p>
         </w:tc>
@@ -1794,7 +2194,19 @@
                 <w:shd w:fill="FDFDFD" w:val="clear"/>
                 <w:lang w:val="en-US" w:eastAsia="en-US" w:bidi="fa-IR"/>
               </w:rPr>
-              <w:t>Ctrl + b</w:t>
+              <w:t xml:space="preserve">Ctrl + b     </w:t>
+            </w:r>
+            <w:r>
+              <w:rPr>
+                <w:rFonts w:eastAsia="Calibri" w:cs="Calibri Light" w:ascii="Bahnschrift" w:hAnsi="Bahnschrift"/>
+                <w:color w:val="000000"/>
+                <w:kern w:val="0"/>
+                <w:sz w:val="22"/>
+                <w:szCs w:val="22"/>
+                <w:shd w:fill="FDFDFD" w:val="clear"/>
+                <w:lang w:val="en-US" w:eastAsia="en-US" w:bidi="fa-IR"/>
+              </w:rPr>
+              <w:t>w</w:t>
             </w:r>
           </w:p>
         </w:tc>
@@ -1822,14 +2234,17 @@
             </w:pPr>
             <w:r>
               <w:rPr>
-                <w:rFonts w:eastAsia="Calibri" w:cs="2  Kamran" w:eastAsiaTheme="minorHAnsi" w:ascii="Consolas" w:hAnsi="Consolas"/>
-                <w:color w:val="auto"/>
-                <w:kern w:val="0"/>
-                <w:sz w:val="28"/>
-                <w:szCs w:val="28"/>
-                <w:rtl w:val="true"/>
-                <w:lang w:val="en-US" w:eastAsia="en-US" w:bidi="fa-IR"/>
-              </w:rPr>
+                <w:rStyle w:val="Token"/>
+                <w:rFonts w:ascii="Consolas" w:hAnsi="Consolas" w:eastAsia="Calibri" w:eastAsiaTheme="minorHAnsi" w:cs="2  Kamran"/>
+                <w:color w:val="auto"/>
+                <w:kern w:val="0"/>
+                <w:sz w:val="28"/>
+                <w:sz w:val="28"/>
+                <w:szCs w:val="28"/>
+                <w:rtl w:val="true"/>
+                <w:lang w:val="en-US" w:eastAsia="en-US" w:bidi="fa-IR"/>
+              </w:rPr>
+              <w:t>مشاهده لیست پنجره ها</w:t>
             </w:r>
           </w:p>
         </w:tc>
@@ -1872,7 +2287,19 @@
                 <w:shd w:fill="FDFDFD" w:val="clear"/>
                 <w:lang w:val="en-US" w:eastAsia="en-US" w:bidi="fa-IR"/>
               </w:rPr>
-              <w:t>Ctrl + b</w:t>
+              <w:t xml:space="preserve">Ctrl + b     </w:t>
+            </w:r>
+            <w:r>
+              <w:rPr>
+                <w:rFonts w:eastAsia="Calibri" w:cs="Calibri Light" w:ascii="Bahnschrift" w:hAnsi="Bahnschrift"/>
+                <w:color w:val="000000"/>
+                <w:kern w:val="0"/>
+                <w:sz w:val="22"/>
+                <w:szCs w:val="22"/>
+                <w:shd w:fill="FDFDFD" w:val="clear"/>
+                <w:lang w:val="en-US" w:eastAsia="en-US" w:bidi="fa-IR"/>
+              </w:rPr>
+              <w:t>&amp;</w:t>
             </w:r>
           </w:p>
         </w:tc>
@@ -1900,14 +2327,17 @@
             </w:pPr>
             <w:r>
               <w:rPr>
-                <w:rFonts w:eastAsia="Calibri" w:cs="2  Kamran" w:eastAsiaTheme="minorHAnsi" w:ascii="Consolas" w:hAnsi="Consolas"/>
-                <w:color w:val="auto"/>
-                <w:kern w:val="0"/>
-                <w:sz w:val="28"/>
-                <w:szCs w:val="28"/>
-                <w:rtl w:val="true"/>
-                <w:lang w:val="en-US" w:eastAsia="en-US" w:bidi="fa-IR"/>
-              </w:rPr>
+                <w:rStyle w:val="Token"/>
+                <w:rFonts w:ascii="Consolas" w:hAnsi="Consolas" w:eastAsia="Calibri" w:eastAsiaTheme="minorHAnsi" w:cs="2  Kamran"/>
+                <w:color w:val="auto"/>
+                <w:kern w:val="0"/>
+                <w:sz w:val="28"/>
+                <w:sz w:val="28"/>
+                <w:szCs w:val="28"/>
+                <w:rtl w:val="true"/>
+                <w:lang w:val="en-US" w:eastAsia="en-US" w:bidi="fa-IR"/>
+              </w:rPr>
+              <w:t>بستن پنجره</w:t>
             </w:r>
           </w:p>
         </w:tc>
